--- a/Exercise9/Exercise9.docx
+++ b/Exercise9/Exercise9.docx
@@ -134,24 +134,42 @@
         </w:rPr>
         <w:t xml:space="preserve">Contributor 1: </w:t>
       </w:r>
-    </w:p>
-    <w:p>
-      <w:pPr>
+      <w:r>
         <w:rPr>
           <w:b/>
           <w:sz w:val="28"/>
           <w:szCs w:val="28"/>
           <w:lang w:val="en-US"/>
         </w:rPr>
-      </w:pPr>
-      <w:r>
+        <w:t>Anurag Pacholi</w:t>
+      </w:r>
+    </w:p>
+    <w:p>
+      <w:pPr>
         <w:rPr>
           <w:b/>
           <w:sz w:val="28"/>
           <w:szCs w:val="28"/>
           <w:lang w:val="en-US"/>
         </w:rPr>
+      </w:pPr>
+      <w:r>
+        <w:rPr>
+          <w:b/>
+          <w:sz w:val="28"/>
+          <w:szCs w:val="28"/>
+          <w:lang w:val="en-US"/>
+        </w:rPr>
         <w:t>Contributor 2:</w:t>
+      </w:r>
+      <w:r>
+        <w:rPr>
+          <w:b/>
+          <w:sz w:val="28"/>
+          <w:szCs w:val="28"/>
+          <w:lang w:val="en-US"/>
+        </w:rPr>
+        <w:t xml:space="preserve"> Mohammad Nomaan Husain</w:t>
       </w:r>
     </w:p>
     <w:p>
@@ -312,18 +330,8 @@
             <w:rFonts w:ascii="TimesNewRoman" w:hAnsi="TimesNewRoman" w:cs="TimesNewRoman"/>
             <w:lang w:val="en-US"/>
           </w:rPr>
-          <w:t xml:space="preserve">https://en.wikipedia.org/wiki/Pearson_correlation_coefficient# </w:t>
+          <w:t>https://en.wikipedia.org/wiki/Pearson_correlation_coefficient# For_a_sample</w:t>
         </w:r>
-        <w:proofErr w:type="spellStart"/>
-        <w:r>
-          <w:rPr>
-            <w:rStyle w:val="Hyperlink"/>
-            <w:rFonts w:ascii="TimesNewRoman" w:hAnsi="TimesNewRoman" w:cs="TimesNewRoman"/>
-            <w:lang w:val="en-US"/>
-          </w:rPr>
-          <w:t>For_a_sample</w:t>
-        </w:r>
-        <w:proofErr w:type="spellEnd"/>
       </w:hyperlink>
       <w:r>
         <w:rPr>
@@ -337,23 +345,7 @@
           <w:rFonts w:ascii="TimesNewRoman" w:hAnsi="TimesNewRoman" w:cs="TimesNewRoman"/>
           <w:lang w:val="en-US"/>
         </w:rPr>
-        <w:t xml:space="preserve">There </w:t>
-      </w:r>
-      <w:proofErr w:type="gramStart"/>
-      <w:r>
-        <w:rPr>
-          <w:rFonts w:ascii="TimesNewRoman" w:hAnsi="TimesNewRoman" w:cs="TimesNewRoman"/>
-          <w:lang w:val="en-US"/>
-        </w:rPr>
-        <w:t>is</w:t>
-      </w:r>
-      <w:proofErr w:type="gramEnd"/>
-      <w:r>
-        <w:rPr>
-          <w:rFonts w:ascii="TimesNewRoman" w:hAnsi="TimesNewRoman" w:cs="TimesNewRoman"/>
-          <w:lang w:val="en-US"/>
-        </w:rPr>
-        <w:t xml:space="preserve"> no template files given this time. </w:t>
+        <w:t xml:space="preserve">There is no template files given this time. </w:t>
       </w:r>
       <w:r>
         <w:rPr>
@@ -525,71 +517,7 @@
           <w:rFonts w:ascii="TimesNewRoman" w:hAnsi="TimesNewRoman" w:cs="TimesNewRoman"/>
           <w:lang w:val="en-US"/>
         </w:rPr>
-        <w:t xml:space="preserve">Include highlighting on hovering over one of the </w:t>
-      </w:r>
-      <w:proofErr w:type="gramStart"/>
-      <w:r>
-        <w:rPr>
-          <w:rFonts w:ascii="TimesNewRoman" w:hAnsi="TimesNewRoman" w:cs="TimesNewRoman"/>
-          <w:lang w:val="en-US"/>
-        </w:rPr>
-        <w:t>visualization</w:t>
-      </w:r>
-      <w:proofErr w:type="gramEnd"/>
-      <w:r>
-        <w:rPr>
-          <w:rFonts w:ascii="TimesNewRoman" w:hAnsi="TimesNewRoman" w:cs="TimesNewRoman"/>
-          <w:lang w:val="en-US"/>
-        </w:rPr>
-        <w:t xml:space="preserve">. That means, if you’re hovering over the scatter plot of horsepower vs. </w:t>
-      </w:r>
-      <w:proofErr w:type="spellStart"/>
-      <w:r>
-        <w:rPr>
-          <w:rFonts w:ascii="TimesNewRoman" w:hAnsi="TimesNewRoman" w:cs="TimesNewRoman"/>
-          <w:lang w:val="en-US"/>
-        </w:rPr>
-        <w:t>engine_size</w:t>
-      </w:r>
-      <w:proofErr w:type="spellEnd"/>
-      <w:r>
-        <w:rPr>
-          <w:rFonts w:ascii="TimesNewRoman" w:hAnsi="TimesNewRoman" w:cs="TimesNewRoman"/>
-          <w:lang w:val="en-US"/>
-        </w:rPr>
-        <w:t xml:space="preserve">, highlight the correlation coefficient of horsepower vs. </w:t>
-      </w:r>
-      <w:proofErr w:type="spellStart"/>
-      <w:r>
-        <w:rPr>
-          <w:rFonts w:ascii="TimesNewRoman" w:hAnsi="TimesNewRoman" w:cs="TimesNewRoman"/>
-          <w:lang w:val="en-US"/>
-        </w:rPr>
-        <w:t>engine_size</w:t>
-      </w:r>
-      <w:proofErr w:type="spellEnd"/>
-      <w:r>
-        <w:rPr>
-          <w:rFonts w:ascii="TimesNewRoman" w:hAnsi="TimesNewRoman" w:cs="TimesNewRoman"/>
-          <w:lang w:val="en-US"/>
-        </w:rPr>
-        <w:t xml:space="preserve"> as well as the histograms of horsepower and </w:t>
-      </w:r>
-      <w:proofErr w:type="spellStart"/>
-      <w:r>
-        <w:rPr>
-          <w:rFonts w:ascii="TimesNewRoman" w:hAnsi="TimesNewRoman" w:cs="TimesNewRoman"/>
-          <w:lang w:val="en-US"/>
-        </w:rPr>
-        <w:t>engine_size</w:t>
-      </w:r>
-      <w:proofErr w:type="spellEnd"/>
-      <w:r>
-        <w:rPr>
-          <w:rFonts w:ascii="TimesNewRoman" w:hAnsi="TimesNewRoman" w:cs="TimesNewRoman"/>
-          <w:lang w:val="en-US"/>
-        </w:rPr>
-        <w:t xml:space="preserve"> (1 point)</w:t>
+        <w:t>Include highlighting on hovering over one of the visualization. That means, if you’re hovering over the scatter plot of horsepower vs. engine_size, highlight the correlation coefficient of horsepower vs. engine_size as well as the histograms of horsepower and engine_size (1 point)</w:t>
       </w:r>
     </w:p>
     <w:p>
@@ -673,1461 +601,90 @@
           <w:i/>
           <w:iCs/>
         </w:rPr>
-        <w:t xml:space="preserve">Imagine </w:t>
-      </w:r>
-      <w:proofErr w:type="spellStart"/>
+        <w:t>Imagine you are a data analyst working for a marketing research company. Your client, a leading e-commerce platform, has provided you with a large</w:t>
+      </w:r>
       <w:r>
         <w:rPr>
           <w:i/>
           <w:iCs/>
         </w:rPr>
-        <w:t>you</w:t>
-      </w:r>
-      <w:proofErr w:type="spellEnd"/>
+        <w:t>, multivariate</w:t>
+      </w:r>
       <w:r>
         <w:rPr>
           <w:i/>
           <w:iCs/>
         </w:rPr>
-        <w:t xml:space="preserve"> </w:t>
-      </w:r>
-      <w:proofErr w:type="spellStart"/>
+        <w:t xml:space="preserve"> dataset containing information about their customers. The dataset includes variables such as age, annual income, shopping frequency, and satisfaction rating. Your task is to explore the </w:t>
+      </w:r>
       <w:r>
         <w:rPr>
           <w:i/>
           <w:iCs/>
         </w:rPr>
-        <w:t>are</w:t>
-      </w:r>
-      <w:proofErr w:type="spellEnd"/>
+        <w:t xml:space="preserve">single values as well as </w:t>
+      </w:r>
       <w:r>
         <w:rPr>
           <w:i/>
           <w:iCs/>
         </w:rPr>
-        <w:t xml:space="preserve"> a </w:t>
-      </w:r>
-      <w:proofErr w:type="spellStart"/>
+        <w:t xml:space="preserve">pairwise </w:t>
+      </w:r>
       <w:r>
         <w:rPr>
           <w:i/>
           <w:iCs/>
         </w:rPr>
-        <w:t>data</w:t>
-      </w:r>
-      <w:proofErr w:type="spellEnd"/>
+        <w:t xml:space="preserve">relationships among the variables and </w:t>
+      </w:r>
       <w:r>
         <w:rPr>
           <w:i/>
           <w:iCs/>
         </w:rPr>
-        <w:t xml:space="preserve"> </w:t>
-      </w:r>
-      <w:proofErr w:type="spellStart"/>
+        <w:t xml:space="preserve">construct </w:t>
+      </w:r>
       <w:r>
         <w:rPr>
           <w:i/>
           <w:iCs/>
         </w:rPr>
-        <w:t>analyst</w:t>
-      </w:r>
-      <w:proofErr w:type="spellEnd"/>
+        <w:t>targeted marketing strategies</w:t>
+      </w:r>
       <w:r>
         <w:rPr>
           <w:i/>
           <w:iCs/>
         </w:rPr>
-        <w:t xml:space="preserve"> </w:t>
-      </w:r>
-      <w:proofErr w:type="spellStart"/>
+        <w:t xml:space="preserve">. </w:t>
+      </w:r>
       <w:r>
         <w:rPr>
           <w:i/>
           <w:iCs/>
         </w:rPr>
-        <w:t>working</w:t>
-      </w:r>
-      <w:proofErr w:type="spellEnd"/>
-      <w:r>
-        <w:rPr>
-          <w:i/>
-          <w:iCs/>
-        </w:rPr>
-        <w:t xml:space="preserve"> </w:t>
-      </w:r>
-      <w:proofErr w:type="spellStart"/>
-      <w:r>
-        <w:rPr>
-          <w:i/>
-          <w:iCs/>
-        </w:rPr>
-        <w:t>for</w:t>
-      </w:r>
-      <w:proofErr w:type="spellEnd"/>
-      <w:r>
-        <w:rPr>
-          <w:i/>
-          <w:iCs/>
-        </w:rPr>
-        <w:t xml:space="preserve"> a </w:t>
-      </w:r>
-      <w:proofErr w:type="spellStart"/>
-      <w:r>
-        <w:rPr>
-          <w:i/>
-          <w:iCs/>
-        </w:rPr>
-        <w:t>marketing</w:t>
-      </w:r>
-      <w:proofErr w:type="spellEnd"/>
-      <w:r>
-        <w:rPr>
-          <w:i/>
-          <w:iCs/>
-        </w:rPr>
-        <w:t xml:space="preserve"> </w:t>
-      </w:r>
-      <w:proofErr w:type="spellStart"/>
-      <w:r>
-        <w:rPr>
-          <w:i/>
-          <w:iCs/>
-        </w:rPr>
-        <w:t>research</w:t>
-      </w:r>
-      <w:proofErr w:type="spellEnd"/>
-      <w:r>
-        <w:rPr>
-          <w:i/>
-          <w:iCs/>
-        </w:rPr>
-        <w:t xml:space="preserve"> </w:t>
-      </w:r>
-      <w:proofErr w:type="spellStart"/>
-      <w:r>
-        <w:rPr>
-          <w:i/>
-          <w:iCs/>
-        </w:rPr>
-        <w:t>company</w:t>
-      </w:r>
-      <w:proofErr w:type="spellEnd"/>
-      <w:r>
-        <w:rPr>
-          <w:i/>
-          <w:iCs/>
-        </w:rPr>
-        <w:t xml:space="preserve">. </w:t>
-      </w:r>
-      <w:proofErr w:type="spellStart"/>
-      <w:r>
-        <w:rPr>
-          <w:i/>
-          <w:iCs/>
-        </w:rPr>
-        <w:t>Your</w:t>
-      </w:r>
-      <w:proofErr w:type="spellEnd"/>
-      <w:r>
-        <w:rPr>
-          <w:i/>
-          <w:iCs/>
-        </w:rPr>
-        <w:t xml:space="preserve"> </w:t>
-      </w:r>
-      <w:proofErr w:type="spellStart"/>
-      <w:r>
-        <w:rPr>
-          <w:i/>
-          <w:iCs/>
-        </w:rPr>
-        <w:t>client</w:t>
-      </w:r>
-      <w:proofErr w:type="spellEnd"/>
-      <w:r>
-        <w:rPr>
-          <w:i/>
-          <w:iCs/>
-        </w:rPr>
-        <w:t xml:space="preserve">, a </w:t>
-      </w:r>
-      <w:proofErr w:type="spellStart"/>
-      <w:r>
-        <w:rPr>
-          <w:i/>
-          <w:iCs/>
-        </w:rPr>
-        <w:t>leading</w:t>
-      </w:r>
-      <w:proofErr w:type="spellEnd"/>
-      <w:r>
-        <w:rPr>
-          <w:i/>
-          <w:iCs/>
-        </w:rPr>
-        <w:t xml:space="preserve"> </w:t>
-      </w:r>
-      <w:proofErr w:type="spellStart"/>
-      <w:r>
-        <w:rPr>
-          <w:i/>
-          <w:iCs/>
-        </w:rPr>
-        <w:t>e-commerce</w:t>
-      </w:r>
-      <w:proofErr w:type="spellEnd"/>
-      <w:r>
-        <w:rPr>
-          <w:i/>
-          <w:iCs/>
-        </w:rPr>
-        <w:t xml:space="preserve"> </w:t>
-      </w:r>
-      <w:proofErr w:type="spellStart"/>
-      <w:r>
-        <w:rPr>
-          <w:i/>
-          <w:iCs/>
-        </w:rPr>
-        <w:t>platform</w:t>
-      </w:r>
-      <w:proofErr w:type="spellEnd"/>
-      <w:r>
-        <w:rPr>
-          <w:i/>
-          <w:iCs/>
-        </w:rPr>
-        <w:t xml:space="preserve">, </w:t>
-      </w:r>
-      <w:proofErr w:type="spellStart"/>
-      <w:r>
-        <w:rPr>
-          <w:i/>
-          <w:iCs/>
-        </w:rPr>
-        <w:t>has</w:t>
-      </w:r>
-      <w:proofErr w:type="spellEnd"/>
-      <w:r>
-        <w:rPr>
-          <w:i/>
-          <w:iCs/>
-        </w:rPr>
-        <w:t xml:space="preserve"> </w:t>
-      </w:r>
-      <w:proofErr w:type="spellStart"/>
-      <w:r>
-        <w:rPr>
-          <w:i/>
-          <w:iCs/>
-        </w:rPr>
-        <w:t>provided</w:t>
-      </w:r>
-      <w:proofErr w:type="spellEnd"/>
-      <w:r>
-        <w:rPr>
-          <w:i/>
-          <w:iCs/>
-        </w:rPr>
-        <w:t xml:space="preserve"> </w:t>
-      </w:r>
-      <w:proofErr w:type="spellStart"/>
-      <w:r>
-        <w:rPr>
-          <w:i/>
-          <w:iCs/>
-        </w:rPr>
-        <w:t>you</w:t>
-      </w:r>
-      <w:proofErr w:type="spellEnd"/>
-      <w:r>
-        <w:rPr>
-          <w:i/>
-          <w:iCs/>
-        </w:rPr>
-        <w:t xml:space="preserve"> </w:t>
-      </w:r>
-      <w:proofErr w:type="spellStart"/>
-      <w:r>
-        <w:rPr>
-          <w:i/>
-          <w:iCs/>
-        </w:rPr>
-        <w:t>with</w:t>
-      </w:r>
-      <w:proofErr w:type="spellEnd"/>
-      <w:r>
-        <w:rPr>
-          <w:i/>
-          <w:iCs/>
-        </w:rPr>
-        <w:t xml:space="preserve"> a large</w:t>
-      </w:r>
-      <w:r>
-        <w:rPr>
-          <w:i/>
-          <w:iCs/>
-        </w:rPr>
-        <w:t>, multivariate</w:t>
-      </w:r>
-      <w:r>
-        <w:rPr>
-          <w:i/>
-          <w:iCs/>
-        </w:rPr>
-        <w:t xml:space="preserve"> </w:t>
-      </w:r>
-      <w:proofErr w:type="spellStart"/>
-      <w:r>
-        <w:rPr>
-          <w:i/>
-          <w:iCs/>
-        </w:rPr>
-        <w:t>dataset</w:t>
-      </w:r>
-      <w:proofErr w:type="spellEnd"/>
-      <w:r>
-        <w:rPr>
-          <w:i/>
-          <w:iCs/>
-        </w:rPr>
-        <w:t xml:space="preserve"> </w:t>
-      </w:r>
-      <w:proofErr w:type="spellStart"/>
-      <w:r>
-        <w:rPr>
-          <w:i/>
-          <w:iCs/>
-        </w:rPr>
-        <w:t>containing</w:t>
-      </w:r>
-      <w:proofErr w:type="spellEnd"/>
-      <w:r>
-        <w:rPr>
-          <w:i/>
-          <w:iCs/>
-        </w:rPr>
-        <w:t xml:space="preserve"> </w:t>
-      </w:r>
-      <w:proofErr w:type="spellStart"/>
-      <w:r>
-        <w:rPr>
-          <w:i/>
-          <w:iCs/>
-        </w:rPr>
-        <w:t>information</w:t>
-      </w:r>
-      <w:proofErr w:type="spellEnd"/>
-      <w:r>
-        <w:rPr>
-          <w:i/>
-          <w:iCs/>
-        </w:rPr>
-        <w:t xml:space="preserve"> </w:t>
-      </w:r>
-      <w:proofErr w:type="spellStart"/>
-      <w:r>
-        <w:rPr>
-          <w:i/>
-          <w:iCs/>
-        </w:rPr>
-        <w:t>about</w:t>
-      </w:r>
-      <w:proofErr w:type="spellEnd"/>
-      <w:r>
-        <w:rPr>
-          <w:i/>
-          <w:iCs/>
-        </w:rPr>
-        <w:t xml:space="preserve"> </w:t>
-      </w:r>
-      <w:proofErr w:type="spellStart"/>
-      <w:r>
-        <w:rPr>
-          <w:i/>
-          <w:iCs/>
-        </w:rPr>
-        <w:t>their</w:t>
-      </w:r>
-      <w:proofErr w:type="spellEnd"/>
-      <w:r>
-        <w:rPr>
-          <w:i/>
-          <w:iCs/>
-        </w:rPr>
-        <w:t xml:space="preserve"> </w:t>
-      </w:r>
-      <w:proofErr w:type="spellStart"/>
-      <w:r>
-        <w:rPr>
-          <w:i/>
-          <w:iCs/>
-        </w:rPr>
-        <w:t>customers</w:t>
-      </w:r>
-      <w:proofErr w:type="spellEnd"/>
-      <w:r>
-        <w:rPr>
-          <w:i/>
-          <w:iCs/>
-        </w:rPr>
-        <w:t xml:space="preserve">. The </w:t>
-      </w:r>
-      <w:proofErr w:type="spellStart"/>
-      <w:r>
-        <w:rPr>
-          <w:i/>
-          <w:iCs/>
-        </w:rPr>
-        <w:t>dataset</w:t>
-      </w:r>
-      <w:proofErr w:type="spellEnd"/>
-      <w:r>
-        <w:rPr>
-          <w:i/>
-          <w:iCs/>
-        </w:rPr>
-        <w:t xml:space="preserve"> </w:t>
-      </w:r>
-      <w:proofErr w:type="spellStart"/>
-      <w:r>
-        <w:rPr>
-          <w:i/>
-          <w:iCs/>
-        </w:rPr>
-        <w:t>includes</w:t>
-      </w:r>
-      <w:proofErr w:type="spellEnd"/>
-      <w:r>
-        <w:rPr>
-          <w:i/>
-          <w:iCs/>
-        </w:rPr>
-        <w:t xml:space="preserve"> variables such </w:t>
-      </w:r>
-      <w:proofErr w:type="spellStart"/>
-      <w:r>
-        <w:rPr>
-          <w:i/>
-          <w:iCs/>
-        </w:rPr>
-        <w:t>as</w:t>
-      </w:r>
-      <w:proofErr w:type="spellEnd"/>
-      <w:r>
-        <w:rPr>
-          <w:i/>
-          <w:iCs/>
-        </w:rPr>
-        <w:t xml:space="preserve"> </w:t>
-      </w:r>
-      <w:proofErr w:type="spellStart"/>
-      <w:r>
-        <w:rPr>
-          <w:i/>
-          <w:iCs/>
-        </w:rPr>
-        <w:t>age</w:t>
-      </w:r>
-      <w:proofErr w:type="spellEnd"/>
-      <w:r>
-        <w:rPr>
-          <w:i/>
-          <w:iCs/>
-        </w:rPr>
-        <w:t xml:space="preserve">, annual </w:t>
-      </w:r>
-      <w:proofErr w:type="spellStart"/>
-      <w:r>
-        <w:rPr>
-          <w:i/>
-          <w:iCs/>
-        </w:rPr>
-        <w:t>income</w:t>
-      </w:r>
-      <w:proofErr w:type="spellEnd"/>
-      <w:r>
-        <w:rPr>
-          <w:i/>
-          <w:iCs/>
-        </w:rPr>
-        <w:t xml:space="preserve">, </w:t>
-      </w:r>
-      <w:proofErr w:type="spellStart"/>
-      <w:r>
-        <w:rPr>
-          <w:i/>
-          <w:iCs/>
-        </w:rPr>
-        <w:t>shopping</w:t>
-      </w:r>
-      <w:proofErr w:type="spellEnd"/>
-      <w:r>
-        <w:rPr>
-          <w:i/>
-          <w:iCs/>
-        </w:rPr>
-        <w:t xml:space="preserve"> </w:t>
-      </w:r>
-      <w:proofErr w:type="spellStart"/>
-      <w:r>
-        <w:rPr>
-          <w:i/>
-          <w:iCs/>
-        </w:rPr>
-        <w:t>frequency</w:t>
-      </w:r>
-      <w:proofErr w:type="spellEnd"/>
-      <w:r>
-        <w:rPr>
-          <w:i/>
-          <w:iCs/>
-        </w:rPr>
-        <w:t xml:space="preserve">, and </w:t>
-      </w:r>
-      <w:proofErr w:type="spellStart"/>
-      <w:r>
-        <w:rPr>
-          <w:i/>
-          <w:iCs/>
-        </w:rPr>
-        <w:t>satisfaction</w:t>
-      </w:r>
-      <w:proofErr w:type="spellEnd"/>
-      <w:r>
-        <w:rPr>
-          <w:i/>
-          <w:iCs/>
-        </w:rPr>
-        <w:t xml:space="preserve"> </w:t>
-      </w:r>
-      <w:proofErr w:type="spellStart"/>
-      <w:r>
-        <w:rPr>
-          <w:i/>
-          <w:iCs/>
-        </w:rPr>
-        <w:t>rating</w:t>
-      </w:r>
-      <w:proofErr w:type="spellEnd"/>
-      <w:r>
-        <w:rPr>
-          <w:i/>
-          <w:iCs/>
-        </w:rPr>
-        <w:t xml:space="preserve">. </w:t>
-      </w:r>
-      <w:proofErr w:type="spellStart"/>
-      <w:r>
-        <w:rPr>
-          <w:i/>
-          <w:iCs/>
-        </w:rPr>
-        <w:t>Your</w:t>
-      </w:r>
-      <w:proofErr w:type="spellEnd"/>
-      <w:r>
-        <w:rPr>
-          <w:i/>
-          <w:iCs/>
-        </w:rPr>
-        <w:t xml:space="preserve"> </w:t>
-      </w:r>
-      <w:proofErr w:type="spellStart"/>
-      <w:r>
-        <w:rPr>
-          <w:i/>
-          <w:iCs/>
-        </w:rPr>
-        <w:t>task</w:t>
-      </w:r>
-      <w:proofErr w:type="spellEnd"/>
-      <w:r>
-        <w:rPr>
-          <w:i/>
-          <w:iCs/>
-        </w:rPr>
-        <w:t xml:space="preserve"> </w:t>
-      </w:r>
-      <w:proofErr w:type="spellStart"/>
-      <w:r>
-        <w:rPr>
-          <w:i/>
-          <w:iCs/>
-        </w:rPr>
-        <w:t>is</w:t>
-      </w:r>
-      <w:proofErr w:type="spellEnd"/>
-      <w:r>
-        <w:rPr>
-          <w:i/>
-          <w:iCs/>
-        </w:rPr>
-        <w:t xml:space="preserve"> </w:t>
-      </w:r>
-      <w:proofErr w:type="spellStart"/>
-      <w:r>
-        <w:rPr>
-          <w:i/>
-          <w:iCs/>
-        </w:rPr>
-        <w:t>to</w:t>
-      </w:r>
-      <w:proofErr w:type="spellEnd"/>
-      <w:r>
-        <w:rPr>
-          <w:i/>
-          <w:iCs/>
-        </w:rPr>
-        <w:t xml:space="preserve"> </w:t>
-      </w:r>
-      <w:proofErr w:type="spellStart"/>
-      <w:r>
-        <w:rPr>
-          <w:i/>
-          <w:iCs/>
-        </w:rPr>
-        <w:t>explore</w:t>
-      </w:r>
-      <w:proofErr w:type="spellEnd"/>
-      <w:r>
-        <w:rPr>
-          <w:i/>
-          <w:iCs/>
-        </w:rPr>
-        <w:t xml:space="preserve"> </w:t>
-      </w:r>
-      <w:proofErr w:type="spellStart"/>
-      <w:r>
-        <w:rPr>
-          <w:i/>
-          <w:iCs/>
-        </w:rPr>
-        <w:t>the</w:t>
-      </w:r>
-      <w:proofErr w:type="spellEnd"/>
-      <w:r>
-        <w:rPr>
-          <w:i/>
-          <w:iCs/>
-        </w:rPr>
-        <w:t xml:space="preserve"> </w:t>
-      </w:r>
-      <w:proofErr w:type="spellStart"/>
-      <w:r>
-        <w:rPr>
-          <w:i/>
-          <w:iCs/>
-        </w:rPr>
-        <w:t>single</w:t>
-      </w:r>
-      <w:proofErr w:type="spellEnd"/>
-      <w:r>
-        <w:rPr>
-          <w:i/>
-          <w:iCs/>
-        </w:rPr>
-        <w:t xml:space="preserve"> </w:t>
-      </w:r>
-      <w:proofErr w:type="spellStart"/>
-      <w:r>
-        <w:rPr>
-          <w:i/>
-          <w:iCs/>
-        </w:rPr>
-        <w:t>values</w:t>
-      </w:r>
-      <w:proofErr w:type="spellEnd"/>
-      <w:r>
-        <w:rPr>
-          <w:i/>
-          <w:iCs/>
-        </w:rPr>
-        <w:t xml:space="preserve"> </w:t>
-      </w:r>
-      <w:proofErr w:type="spellStart"/>
-      <w:r>
-        <w:rPr>
-          <w:i/>
-          <w:iCs/>
-        </w:rPr>
-        <w:t>as</w:t>
-      </w:r>
-      <w:proofErr w:type="spellEnd"/>
-      <w:r>
-        <w:rPr>
-          <w:i/>
-          <w:iCs/>
-        </w:rPr>
-        <w:t xml:space="preserve"> </w:t>
-      </w:r>
-      <w:proofErr w:type="spellStart"/>
-      <w:r>
-        <w:rPr>
-          <w:i/>
-          <w:iCs/>
-        </w:rPr>
-        <w:t>well</w:t>
-      </w:r>
-      <w:proofErr w:type="spellEnd"/>
-      <w:r>
-        <w:rPr>
-          <w:i/>
-          <w:iCs/>
-        </w:rPr>
-        <w:t xml:space="preserve"> </w:t>
-      </w:r>
-      <w:proofErr w:type="spellStart"/>
-      <w:r>
-        <w:rPr>
-          <w:i/>
-          <w:iCs/>
-        </w:rPr>
-        <w:t>as</w:t>
-      </w:r>
-      <w:proofErr w:type="spellEnd"/>
-      <w:r>
-        <w:rPr>
-          <w:i/>
-          <w:iCs/>
-        </w:rPr>
-        <w:t xml:space="preserve"> </w:t>
-      </w:r>
-      <w:proofErr w:type="spellStart"/>
-      <w:r>
-        <w:rPr>
-          <w:i/>
-          <w:iCs/>
-        </w:rPr>
-        <w:t>pairwise</w:t>
-      </w:r>
-      <w:proofErr w:type="spellEnd"/>
-      <w:r>
-        <w:rPr>
-          <w:i/>
-          <w:iCs/>
-        </w:rPr>
-        <w:t xml:space="preserve"> </w:t>
-      </w:r>
-      <w:proofErr w:type="spellStart"/>
-      <w:r>
-        <w:rPr>
-          <w:i/>
-          <w:iCs/>
-        </w:rPr>
-        <w:t>relationships</w:t>
-      </w:r>
-      <w:proofErr w:type="spellEnd"/>
-      <w:r>
-        <w:rPr>
-          <w:i/>
-          <w:iCs/>
-        </w:rPr>
-        <w:t xml:space="preserve"> </w:t>
-      </w:r>
-      <w:proofErr w:type="spellStart"/>
-      <w:r>
-        <w:rPr>
-          <w:i/>
-          <w:iCs/>
-        </w:rPr>
-        <w:t>among</w:t>
-      </w:r>
-      <w:proofErr w:type="spellEnd"/>
-      <w:r>
-        <w:rPr>
-          <w:i/>
-          <w:iCs/>
-        </w:rPr>
-        <w:t xml:space="preserve"> </w:t>
-      </w:r>
-      <w:proofErr w:type="spellStart"/>
-      <w:r>
-        <w:rPr>
-          <w:i/>
-          <w:iCs/>
-        </w:rPr>
-        <w:t>the</w:t>
-      </w:r>
-      <w:proofErr w:type="spellEnd"/>
-      <w:r>
-        <w:rPr>
-          <w:i/>
-          <w:iCs/>
-        </w:rPr>
-        <w:t xml:space="preserve"> variables and </w:t>
-      </w:r>
-      <w:proofErr w:type="spellStart"/>
-      <w:r>
-        <w:rPr>
-          <w:i/>
-          <w:iCs/>
-        </w:rPr>
-        <w:t>construct</w:t>
-      </w:r>
-      <w:proofErr w:type="spellEnd"/>
-      <w:r>
-        <w:rPr>
-          <w:i/>
-          <w:iCs/>
-        </w:rPr>
-        <w:t xml:space="preserve"> </w:t>
-      </w:r>
-      <w:proofErr w:type="spellStart"/>
-      <w:r>
-        <w:rPr>
-          <w:i/>
-          <w:iCs/>
-        </w:rPr>
-        <w:t>targeted</w:t>
-      </w:r>
-      <w:proofErr w:type="spellEnd"/>
-      <w:r>
-        <w:rPr>
-          <w:i/>
-          <w:iCs/>
-        </w:rPr>
-        <w:t xml:space="preserve"> </w:t>
-      </w:r>
-      <w:proofErr w:type="spellStart"/>
-      <w:r>
-        <w:rPr>
-          <w:i/>
-          <w:iCs/>
-        </w:rPr>
-        <w:t>marketing</w:t>
-      </w:r>
-      <w:proofErr w:type="spellEnd"/>
-      <w:r>
-        <w:rPr>
-          <w:i/>
-          <w:iCs/>
-        </w:rPr>
-        <w:t xml:space="preserve"> </w:t>
-      </w:r>
-      <w:proofErr w:type="spellStart"/>
-      <w:r>
-        <w:rPr>
-          <w:i/>
-          <w:iCs/>
-        </w:rPr>
-        <w:t>strategies</w:t>
-      </w:r>
-      <w:proofErr w:type="spellEnd"/>
-      <w:r>
-        <w:rPr>
-          <w:i/>
-          <w:iCs/>
-        </w:rPr>
-        <w:t xml:space="preserve">. </w:t>
-      </w:r>
-      <w:proofErr w:type="spellStart"/>
-      <w:r>
-        <w:rPr>
-          <w:i/>
-          <w:iCs/>
-        </w:rPr>
-        <w:t>You</w:t>
-      </w:r>
-      <w:proofErr w:type="spellEnd"/>
-      <w:r>
-        <w:rPr>
-          <w:i/>
-          <w:iCs/>
-        </w:rPr>
-        <w:t xml:space="preserve"> </w:t>
-      </w:r>
-      <w:proofErr w:type="spellStart"/>
-      <w:r>
-        <w:rPr>
-          <w:i/>
-          <w:iCs/>
-        </w:rPr>
-        <w:t>decide</w:t>
-      </w:r>
-      <w:proofErr w:type="spellEnd"/>
-      <w:r>
-        <w:rPr>
-          <w:i/>
-          <w:iCs/>
-        </w:rPr>
-        <w:t xml:space="preserve"> </w:t>
-      </w:r>
-      <w:proofErr w:type="spellStart"/>
-      <w:r>
-        <w:rPr>
-          <w:i/>
-          <w:iCs/>
-        </w:rPr>
-        <w:t>to</w:t>
-      </w:r>
-      <w:proofErr w:type="spellEnd"/>
-      <w:r>
-        <w:rPr>
-          <w:i/>
-          <w:iCs/>
-        </w:rPr>
-        <w:t xml:space="preserve"> </w:t>
-      </w:r>
-      <w:proofErr w:type="spellStart"/>
-      <w:r>
-        <w:rPr>
-          <w:i/>
-          <w:iCs/>
-        </w:rPr>
-        <w:t>create</w:t>
-      </w:r>
-      <w:proofErr w:type="spellEnd"/>
-      <w:r>
-        <w:rPr>
-          <w:i/>
-          <w:iCs/>
-        </w:rPr>
-        <w:t xml:space="preserve"> a </w:t>
-      </w:r>
-      <w:proofErr w:type="spellStart"/>
-      <w:r>
-        <w:rPr>
-          <w:i/>
-          <w:iCs/>
-        </w:rPr>
-        <w:t>visualization</w:t>
-      </w:r>
-      <w:proofErr w:type="spellEnd"/>
-      <w:r>
-        <w:rPr>
-          <w:i/>
-          <w:iCs/>
-        </w:rPr>
-        <w:t xml:space="preserve"> </w:t>
-      </w:r>
-      <w:proofErr w:type="spellStart"/>
-      <w:r>
-        <w:rPr>
-          <w:i/>
-          <w:iCs/>
-        </w:rPr>
-        <w:t>to</w:t>
-      </w:r>
-      <w:proofErr w:type="spellEnd"/>
-      <w:r>
-        <w:rPr>
-          <w:i/>
-          <w:iCs/>
-        </w:rPr>
-        <w:t xml:space="preserve"> </w:t>
-      </w:r>
-      <w:proofErr w:type="spellStart"/>
-      <w:r>
-        <w:rPr>
-          <w:i/>
-          <w:iCs/>
-        </w:rPr>
-        <w:t>gain</w:t>
-      </w:r>
-      <w:proofErr w:type="spellEnd"/>
-      <w:r>
-        <w:rPr>
-          <w:i/>
-          <w:iCs/>
-        </w:rPr>
-        <w:t xml:space="preserve"> </w:t>
-      </w:r>
-      <w:proofErr w:type="spellStart"/>
-      <w:r>
-        <w:rPr>
-          <w:i/>
-          <w:iCs/>
-        </w:rPr>
-        <w:t>insights</w:t>
-      </w:r>
-      <w:proofErr w:type="spellEnd"/>
-      <w:r>
-        <w:rPr>
-          <w:i/>
-          <w:iCs/>
-        </w:rPr>
-        <w:t xml:space="preserve"> </w:t>
-      </w:r>
-      <w:proofErr w:type="spellStart"/>
-      <w:r>
-        <w:rPr>
-          <w:i/>
-          <w:iCs/>
-        </w:rPr>
-        <w:t>into</w:t>
-      </w:r>
-      <w:proofErr w:type="spellEnd"/>
-      <w:r>
-        <w:rPr>
-          <w:i/>
-          <w:iCs/>
-        </w:rPr>
-        <w:t xml:space="preserve"> </w:t>
-      </w:r>
-      <w:proofErr w:type="spellStart"/>
-      <w:r>
-        <w:rPr>
-          <w:i/>
-          <w:iCs/>
-        </w:rPr>
-        <w:t>customer</w:t>
-      </w:r>
-      <w:proofErr w:type="spellEnd"/>
-      <w:r>
-        <w:rPr>
-          <w:i/>
-          <w:iCs/>
-        </w:rPr>
-        <w:t xml:space="preserve"> </w:t>
-      </w:r>
-      <w:proofErr w:type="spellStart"/>
-      <w:r>
-        <w:rPr>
-          <w:i/>
-          <w:iCs/>
-        </w:rPr>
-        <w:t>behavior</w:t>
-      </w:r>
-      <w:proofErr w:type="spellEnd"/>
-      <w:r>
-        <w:rPr>
-          <w:i/>
-          <w:iCs/>
-        </w:rPr>
-        <w:t xml:space="preserve">. Also </w:t>
-      </w:r>
-      <w:proofErr w:type="spellStart"/>
-      <w:r>
-        <w:rPr>
-          <w:i/>
-          <w:iCs/>
-        </w:rPr>
-        <w:t>you</w:t>
-      </w:r>
-      <w:proofErr w:type="spellEnd"/>
-      <w:r>
-        <w:rPr>
-          <w:i/>
-          <w:iCs/>
-        </w:rPr>
-        <w:t xml:space="preserve"> </w:t>
-      </w:r>
-      <w:proofErr w:type="spellStart"/>
-      <w:r>
-        <w:rPr>
-          <w:i/>
-          <w:iCs/>
-        </w:rPr>
-        <w:t>want</w:t>
-      </w:r>
-      <w:proofErr w:type="spellEnd"/>
-      <w:r>
-        <w:rPr>
-          <w:i/>
-          <w:iCs/>
-        </w:rPr>
-        <w:t xml:space="preserve"> </w:t>
-      </w:r>
-      <w:proofErr w:type="spellStart"/>
-      <w:r>
-        <w:rPr>
-          <w:i/>
-          <w:iCs/>
-        </w:rPr>
-        <w:t>to</w:t>
-      </w:r>
-      <w:proofErr w:type="spellEnd"/>
-      <w:r>
-        <w:rPr>
-          <w:i/>
-          <w:iCs/>
-        </w:rPr>
-        <w:t xml:space="preserve"> </w:t>
-      </w:r>
-      <w:proofErr w:type="spellStart"/>
-      <w:r>
-        <w:rPr>
-          <w:i/>
-          <w:iCs/>
-        </w:rPr>
-        <w:t>justify</w:t>
-      </w:r>
-      <w:proofErr w:type="spellEnd"/>
-      <w:r>
-        <w:rPr>
-          <w:i/>
-          <w:iCs/>
-        </w:rPr>
-        <w:t xml:space="preserve"> </w:t>
-      </w:r>
-      <w:proofErr w:type="spellStart"/>
-      <w:r>
-        <w:rPr>
-          <w:i/>
-          <w:iCs/>
-        </w:rPr>
-        <w:t>your</w:t>
-      </w:r>
-      <w:proofErr w:type="spellEnd"/>
-      <w:r>
-        <w:rPr>
-          <w:i/>
-          <w:iCs/>
-        </w:rPr>
-        <w:t xml:space="preserve"> </w:t>
-      </w:r>
-      <w:proofErr w:type="spellStart"/>
-      <w:r>
-        <w:rPr>
-          <w:i/>
-          <w:iCs/>
-        </w:rPr>
-        <w:t>findings</w:t>
-      </w:r>
-      <w:proofErr w:type="spellEnd"/>
-      <w:r>
-        <w:rPr>
-          <w:i/>
-          <w:iCs/>
-        </w:rPr>
-        <w:t xml:space="preserve"> </w:t>
-      </w:r>
-      <w:proofErr w:type="spellStart"/>
-      <w:r>
-        <w:rPr>
-          <w:i/>
-          <w:iCs/>
-        </w:rPr>
-        <w:t>to</w:t>
-      </w:r>
-      <w:proofErr w:type="spellEnd"/>
-      <w:r>
-        <w:rPr>
-          <w:i/>
-          <w:iCs/>
-        </w:rPr>
-        <w:t xml:space="preserve"> </w:t>
-      </w:r>
-      <w:proofErr w:type="spellStart"/>
-      <w:r>
-        <w:rPr>
-          <w:i/>
-          <w:iCs/>
-        </w:rPr>
-        <w:t>your</w:t>
-      </w:r>
-      <w:proofErr w:type="spellEnd"/>
-      <w:r>
-        <w:rPr>
-          <w:i/>
-          <w:iCs/>
-        </w:rPr>
-        <w:t xml:space="preserve"> </w:t>
-      </w:r>
-      <w:proofErr w:type="spellStart"/>
-      <w:r>
-        <w:rPr>
-          <w:i/>
-          <w:iCs/>
-        </w:rPr>
-        <w:t>client</w:t>
-      </w:r>
-      <w:proofErr w:type="spellEnd"/>
-      <w:r>
-        <w:rPr>
-          <w:i/>
-          <w:iCs/>
-        </w:rPr>
-        <w:t xml:space="preserve">, </w:t>
-      </w:r>
-      <w:proofErr w:type="spellStart"/>
-      <w:r>
-        <w:rPr>
-          <w:i/>
-          <w:iCs/>
-        </w:rPr>
-        <w:t>who</w:t>
-      </w:r>
-      <w:proofErr w:type="spellEnd"/>
-      <w:r>
-        <w:rPr>
-          <w:i/>
-          <w:iCs/>
-        </w:rPr>
-        <w:t xml:space="preserve"> </w:t>
-      </w:r>
-      <w:proofErr w:type="spellStart"/>
-      <w:r>
-        <w:rPr>
-          <w:i/>
-          <w:iCs/>
-        </w:rPr>
-        <w:t>is</w:t>
-      </w:r>
-      <w:proofErr w:type="spellEnd"/>
-      <w:r>
-        <w:rPr>
-          <w:i/>
-          <w:iCs/>
-        </w:rPr>
-        <w:t xml:space="preserve"> a non-expert on </w:t>
-      </w:r>
-      <w:proofErr w:type="spellStart"/>
-      <w:r>
-        <w:rPr>
-          <w:i/>
-          <w:iCs/>
-        </w:rPr>
-        <w:t>data</w:t>
-      </w:r>
-      <w:proofErr w:type="spellEnd"/>
-      <w:r>
-        <w:rPr>
-          <w:i/>
-          <w:iCs/>
-        </w:rPr>
-        <w:t xml:space="preserve"> </w:t>
-      </w:r>
-      <w:proofErr w:type="spellStart"/>
-      <w:r>
-        <w:rPr>
-          <w:i/>
-          <w:iCs/>
-        </w:rPr>
-        <w:t>visualization</w:t>
-      </w:r>
-      <w:proofErr w:type="spellEnd"/>
-      <w:r>
-        <w:rPr>
-          <w:i/>
-          <w:iCs/>
-        </w:rPr>
-        <w:t xml:space="preserve">, </w:t>
-      </w:r>
-      <w:proofErr w:type="spellStart"/>
-      <w:r>
-        <w:rPr>
-          <w:i/>
-          <w:iCs/>
-        </w:rPr>
-        <w:t>by</w:t>
-      </w:r>
-      <w:proofErr w:type="spellEnd"/>
-      <w:r>
-        <w:rPr>
-          <w:i/>
-          <w:iCs/>
-        </w:rPr>
-        <w:t xml:space="preserve"> </w:t>
-      </w:r>
-      <w:proofErr w:type="spellStart"/>
-      <w:r>
-        <w:rPr>
-          <w:i/>
-          <w:iCs/>
-        </w:rPr>
-        <w:t>indicating</w:t>
-      </w:r>
-      <w:proofErr w:type="spellEnd"/>
-      <w:r>
-        <w:rPr>
-          <w:i/>
-          <w:iCs/>
-        </w:rPr>
-        <w:t xml:space="preserve"> </w:t>
-      </w:r>
-      <w:proofErr w:type="spellStart"/>
-      <w:r>
-        <w:rPr>
-          <w:i/>
-          <w:iCs/>
-        </w:rPr>
-        <w:t>the</w:t>
-      </w:r>
-      <w:proofErr w:type="spellEnd"/>
-      <w:r>
-        <w:rPr>
-          <w:i/>
-          <w:iCs/>
-        </w:rPr>
-        <w:t xml:space="preserve"> </w:t>
-      </w:r>
-      <w:proofErr w:type="spellStart"/>
-      <w:r>
-        <w:rPr>
-          <w:i/>
-          <w:iCs/>
-        </w:rPr>
-        <w:t>findings</w:t>
-      </w:r>
-      <w:proofErr w:type="spellEnd"/>
-      <w:r>
-        <w:rPr>
-          <w:i/>
-          <w:iCs/>
-        </w:rPr>
-        <w:t xml:space="preserve"> </w:t>
-      </w:r>
-      <w:proofErr w:type="spellStart"/>
-      <w:r>
-        <w:rPr>
-          <w:i/>
-          <w:iCs/>
-        </w:rPr>
-        <w:t>visually</w:t>
-      </w:r>
-      <w:proofErr w:type="spellEnd"/>
-      <w:r>
-        <w:rPr>
-          <w:i/>
-          <w:iCs/>
-        </w:rPr>
-        <w:t>.</w:t>
-      </w:r>
-    </w:p>
-    <w:p>
-      <w:pPr>
-        <w:pStyle w:val="Default"/>
-      </w:pPr>
-    </w:p>
-    <w:p>
-      <w:pPr>
-        <w:pStyle w:val="Default"/>
-        <w:rPr>
-          <w:lang w:val="en-US"/>
-        </w:rPr>
-      </w:pPr>
-      <w:proofErr w:type="spellStart"/>
-      <w:r>
-        <w:t>Which</w:t>
-      </w:r>
-      <w:proofErr w:type="spellEnd"/>
-      <w:r>
-        <w:t xml:space="preserve"> </w:t>
-      </w:r>
-      <w:proofErr w:type="spellStart"/>
-      <w:r>
-        <w:t>visualization</w:t>
-      </w:r>
-      <w:proofErr w:type="spellEnd"/>
-      <w:r>
-        <w:t xml:space="preserve"> </w:t>
-      </w:r>
-      <w:proofErr w:type="spellStart"/>
-      <w:r>
-        <w:t>would</w:t>
-      </w:r>
-      <w:proofErr w:type="spellEnd"/>
-      <w:r>
-        <w:t xml:space="preserve"> </w:t>
-      </w:r>
-      <w:proofErr w:type="spellStart"/>
-      <w:r>
-        <w:t>you</w:t>
-      </w:r>
-      <w:proofErr w:type="spellEnd"/>
-      <w:r>
-        <w:t xml:space="preserve"> </w:t>
-      </w:r>
-      <w:proofErr w:type="spellStart"/>
-      <w:r>
-        <w:t>choose</w:t>
-      </w:r>
-      <w:proofErr w:type="spellEnd"/>
-      <w:r>
-        <w:t xml:space="preserve"> </w:t>
-      </w:r>
-      <w:proofErr w:type="spellStart"/>
-      <w:r>
-        <w:t>to</w:t>
-      </w:r>
-      <w:proofErr w:type="spellEnd"/>
-      <w:r>
-        <w:t xml:space="preserve"> </w:t>
-      </w:r>
-      <w:proofErr w:type="spellStart"/>
-      <w:r>
-        <w:t>create</w:t>
-      </w:r>
-      <w:proofErr w:type="spellEnd"/>
-      <w:r>
-        <w:t xml:space="preserve">? </w:t>
+        <w:t>You decide to create a visualization to gain insights into customer behavior. Also you want to justify your findings to your client, who is a non-expert on data visualization, by indicating the findings visually.</w:t>
+      </w:r>
+    </w:p>
+    <w:p>
+      <w:pPr>
+        <w:pStyle w:val="Default"/>
+      </w:pPr>
+    </w:p>
+    <w:p>
+      <w:pPr>
+        <w:pStyle w:val="Default"/>
+        <w:rPr>
+          <w:lang w:val="en-US"/>
+        </w:rPr>
+      </w:pPr>
+      <w:r>
+        <w:t xml:space="preserve">Which visualization would you choose to create? </w:t>
       </w:r>
       <w:r>
         <w:br/>
-      </w:r>
-      <w:proofErr w:type="spellStart"/>
-      <w:r>
-        <w:t>Describe</w:t>
-      </w:r>
-      <w:proofErr w:type="spellEnd"/>
-      <w:r>
-        <w:t xml:space="preserve"> </w:t>
-      </w:r>
-      <w:proofErr w:type="spellStart"/>
-      <w:r>
-        <w:t>the</w:t>
-      </w:r>
-      <w:proofErr w:type="spellEnd"/>
-      <w:r>
-        <w:t xml:space="preserve"> </w:t>
-      </w:r>
-      <w:proofErr w:type="spellStart"/>
-      <w:r>
-        <w:t>visualization</w:t>
-      </w:r>
-      <w:proofErr w:type="spellEnd"/>
-      <w:r>
-        <w:t xml:space="preserve"> </w:t>
-      </w:r>
-      <w:proofErr w:type="spellStart"/>
-      <w:r>
-        <w:t>inlcuding</w:t>
-      </w:r>
-      <w:proofErr w:type="spellEnd"/>
-      <w:r>
-        <w:t xml:space="preserve"> </w:t>
-      </w:r>
-      <w:proofErr w:type="spellStart"/>
-      <w:r>
-        <w:t>visual</w:t>
-      </w:r>
-      <w:proofErr w:type="spellEnd"/>
-      <w:r>
-        <w:t xml:space="preserve"> </w:t>
-      </w:r>
-      <w:proofErr w:type="spellStart"/>
-      <w:r>
-        <w:t>encodings</w:t>
-      </w:r>
-      <w:proofErr w:type="spellEnd"/>
-      <w:r>
-        <w:t xml:space="preserve"> and </w:t>
-      </w:r>
-      <w:proofErr w:type="spellStart"/>
-      <w:r>
-        <w:t>justify</w:t>
-      </w:r>
-      <w:proofErr w:type="spellEnd"/>
-      <w:r>
-        <w:t xml:space="preserve"> </w:t>
-      </w:r>
-      <w:proofErr w:type="spellStart"/>
-      <w:r>
-        <w:t>your</w:t>
-      </w:r>
-      <w:proofErr w:type="spellEnd"/>
-      <w:r>
-        <w:t xml:space="preserve"> </w:t>
-      </w:r>
-      <w:proofErr w:type="spellStart"/>
-      <w:r>
-        <w:t>answer</w:t>
-      </w:r>
-      <w:proofErr w:type="spellEnd"/>
-      <w:r>
-        <w:t>.</w:t>
+        <w:t>Describe the visualization inlcuding visual encodings and justify your answer.</w:t>
       </w:r>
       <w:r>
         <w:t xml:space="preserve"> </w:t>
@@ -2198,6 +755,8 @@
                           <w:p>
                             <w:pPr>
                               <w:rPr>
+                                <w:sz w:val="22"/>
+                                <w:szCs w:val="22"/>
                                 <w:lang w:val="en-US"/>
                               </w:rPr>
                             </w:pPr>
@@ -2205,6 +764,8 @@
                               <w:rPr>
                                 <w:b/>
                                 <w:bCs/>
+                                <w:sz w:val="22"/>
+                                <w:szCs w:val="22"/>
                                 <w:lang w:val="en-US"/>
                               </w:rPr>
                               <w:t>Answer:</w:t>
@@ -2213,9 +774,284 @@
                           <w:p>
                             <w:pPr>
                               <w:rPr>
+                                <w:sz w:val="22"/>
+                                <w:szCs w:val="22"/>
                                 <w:lang w:val="en-US"/>
                               </w:rPr>
                             </w:pPr>
+                            <w:r>
+                              <w:rPr>
+                                <w:sz w:val="22"/>
+                                <w:szCs w:val="22"/>
+                                <w:lang w:val="en-US"/>
+                              </w:rPr>
+                              <w:t xml:space="preserve">We would choose the scatter plot matrix visualization. </w:t>
+                            </w:r>
+                            <w:r>
+                              <w:rPr>
+                                <w:sz w:val="22"/>
+                                <w:szCs w:val="22"/>
+                                <w:lang w:val="en-US"/>
+                              </w:rPr>
+                              <w:t>A scatter plot matrix allows us to explore both the single values and pairwise relationships among the variables simultaneously. It provides a clear and concise way to visualize the relationships between multiple variables in a single chart</w:t>
+                            </w:r>
+                            <w:r>
+                              <w:rPr>
+                                <w:sz w:val="22"/>
+                                <w:szCs w:val="22"/>
+                                <w:lang w:val="en-US"/>
+                              </w:rPr>
+                              <w:t xml:space="preserve"> which makes it easier for a non-expert to understand what we would explain</w:t>
+                            </w:r>
+                            <w:r>
+                              <w:rPr>
+                                <w:sz w:val="22"/>
+                                <w:szCs w:val="22"/>
+                                <w:lang w:val="en-US"/>
+                              </w:rPr>
+                              <w:t>.</w:t>
+                            </w:r>
+                            <w:r>
+                              <w:rPr>
+                                <w:sz w:val="22"/>
+                                <w:szCs w:val="22"/>
+                                <w:lang w:val="en-US"/>
+                              </w:rPr>
+                              <w:t xml:space="preserve"> </w:t>
+                            </w:r>
+                            <w:r>
+                              <w:rPr>
+                                <w:sz w:val="22"/>
+                                <w:szCs w:val="22"/>
+                                <w:lang w:val="en-US"/>
+                              </w:rPr>
+                              <w:t>With a large, multivariate dataset, it is crucial to understand the relationships between variables. The scatter plot matrix enables us to visualize these relationships in a comprehensive manner, providing a holistic view of customer behavior. By displaying scatter plots for each combination of variables, we can easily identify patterns, clusters, or trends in the data. This allows us to uncover potential correlations or associations that may exist among the variables, helping us identify important factors influencing customer behavior. The visual encodings of position and color make it easy to interpret the relationships between variables and identify any outliers or unusual patterns.</w:t>
+                            </w:r>
+                          </w:p>
+                          <w:p>
+                            <w:pPr>
+                              <w:rPr>
+                                <w:sz w:val="22"/>
+                                <w:szCs w:val="22"/>
+                                <w:lang w:val="en-US"/>
+                              </w:rPr>
+                            </w:pPr>
+                          </w:p>
+                          <w:p>
+                            <w:pPr>
+                              <w:rPr>
+                                <w:sz w:val="22"/>
+                                <w:szCs w:val="22"/>
+                                <w:lang w:val="en-US"/>
+                              </w:rPr>
+                            </w:pPr>
+                            <w:r>
+                              <w:rPr>
+                                <w:sz w:val="22"/>
+                                <w:szCs w:val="22"/>
+                                <w:lang w:val="en-US"/>
+                              </w:rPr>
+                              <w:t>T</w:t>
+                            </w:r>
+                            <w:r>
+                              <w:rPr>
+                                <w:sz w:val="22"/>
+                                <w:szCs w:val="22"/>
+                                <w:lang w:val="en-US"/>
+                              </w:rPr>
+                              <w:t>he visual encodings used to represent the data</w:t>
+                            </w:r>
+                            <w:r>
+                              <w:rPr>
+                                <w:sz w:val="22"/>
+                                <w:szCs w:val="22"/>
+                                <w:lang w:val="en-US"/>
+                              </w:rPr>
+                              <w:t xml:space="preserve"> could</w:t>
+                            </w:r>
+                            <w:r>
+                              <w:rPr>
+                                <w:sz w:val="22"/>
+                                <w:szCs w:val="22"/>
+                                <w:lang w:val="en-US"/>
+                              </w:rPr>
+                              <w:t xml:space="preserve"> include:</w:t>
+                            </w:r>
+                          </w:p>
+                          <w:p>
+                            <w:pPr>
+                              <w:rPr>
+                                <w:sz w:val="22"/>
+                                <w:szCs w:val="22"/>
+                                <w:lang w:val="en-US"/>
+                              </w:rPr>
+                            </w:pPr>
+                            <w:r>
+                              <w:rPr>
+                                <w:b/>
+                                <w:bCs/>
+                                <w:sz w:val="22"/>
+                                <w:szCs w:val="22"/>
+                                <w:lang w:val="en-US"/>
+                              </w:rPr>
+                              <w:t>Position</w:t>
+                            </w:r>
+                            <w:r>
+                              <w:rPr>
+                                <w:sz w:val="22"/>
+                                <w:szCs w:val="22"/>
+                                <w:lang w:val="en-US"/>
+                              </w:rPr>
+                              <w:t>: The position of each data point on the x and y axes represents the values of the variables being compared. For example, if we have age on the x-axis and annual income on the y-axis, the position of each point will correspond to the specific age and income values for a customer.</w:t>
+                            </w:r>
+                          </w:p>
+                          <w:p>
+                            <w:pPr>
+                              <w:rPr>
+                                <w:sz w:val="22"/>
+                                <w:szCs w:val="22"/>
+                                <w:lang w:val="en-US"/>
+                              </w:rPr>
+                            </w:pPr>
+                            <w:r>
+                              <w:rPr>
+                                <w:b/>
+                                <w:bCs/>
+                                <w:sz w:val="22"/>
+                                <w:szCs w:val="22"/>
+                                <w:lang w:val="en-US"/>
+                              </w:rPr>
+                              <w:t>Color</w:t>
+                            </w:r>
+                            <w:r>
+                              <w:rPr>
+                                <w:sz w:val="22"/>
+                                <w:szCs w:val="22"/>
+                                <w:lang w:val="en-US"/>
+                              </w:rPr>
+                              <w:t>: Color can be used to differentiate different variables or categories within the dataset. For example, we can assign different colors to represent different age groups or customer segments. By using color, we can visually identify and distinguish data points belonging to different groups.</w:t>
+                            </w:r>
+                          </w:p>
+                          <w:p>
+                            <w:pPr>
+                              <w:rPr>
+                                <w:sz w:val="22"/>
+                                <w:szCs w:val="22"/>
+                                <w:lang w:val="en-US"/>
+                              </w:rPr>
+                            </w:pPr>
+                            <w:r>
+                              <w:rPr>
+                                <w:b/>
+                                <w:bCs/>
+                                <w:sz w:val="22"/>
+                                <w:szCs w:val="22"/>
+                                <w:lang w:val="en-US"/>
+                              </w:rPr>
+                              <w:t>Shape</w:t>
+                            </w:r>
+                            <w:r>
+                              <w:rPr>
+                                <w:sz w:val="22"/>
+                                <w:szCs w:val="22"/>
+                                <w:lang w:val="en-US"/>
+                              </w:rPr>
+                              <w:t xml:space="preserve">: </w:t>
+                            </w:r>
+                            <w:r>
+                              <w:rPr>
+                                <w:sz w:val="22"/>
+                                <w:szCs w:val="22"/>
+                                <w:lang w:val="en-US"/>
+                              </w:rPr>
+                              <w:t>T</w:t>
+                            </w:r>
+                            <w:r>
+                              <w:rPr>
+                                <w:sz w:val="22"/>
+                                <w:szCs w:val="22"/>
+                                <w:lang w:val="en-US"/>
+                              </w:rPr>
+                              <w:t xml:space="preserve">he </w:t>
+                            </w:r>
+                            <w:r>
+                              <w:rPr>
+                                <w:sz w:val="22"/>
+                                <w:szCs w:val="22"/>
+                                <w:lang w:val="en-US"/>
+                              </w:rPr>
+                              <w:t>shape can be used as an encoding to represent different variables or categories. Different shapes, such as circles, triangles, or squares, can be assigned to different variables or groups, allowing us to visually differentiate and identify the data points.</w:t>
+                            </w:r>
+                          </w:p>
+                          <w:p>
+                            <w:pPr>
+                              <w:rPr>
+                                <w:sz w:val="22"/>
+                                <w:szCs w:val="22"/>
+                                <w:lang w:val="en-US"/>
+                              </w:rPr>
+                            </w:pPr>
+                            <w:r>
+                              <w:rPr>
+                                <w:b/>
+                                <w:bCs/>
+                                <w:sz w:val="22"/>
+                                <w:szCs w:val="22"/>
+                                <w:lang w:val="en-US"/>
+                              </w:rPr>
+                              <w:t>Size</w:t>
+                            </w:r>
+                            <w:r>
+                              <w:rPr>
+                                <w:sz w:val="22"/>
+                                <w:szCs w:val="22"/>
+                                <w:lang w:val="en-US"/>
+                              </w:rPr>
+                              <w:t>: The size of the data points can also be used as an encoding to represent a certain variable or attribute. For instance, the size of each point could correspond to the shopping frequency or satisfaction rating of a customer. Larger points may indicate higher shopping frequency or satisfaction, while smaller points may indicate lower values.</w:t>
+                            </w:r>
+                          </w:p>
+                          <w:p>
+                            <w:pPr>
+                              <w:rPr>
+                                <w:sz w:val="22"/>
+                                <w:szCs w:val="22"/>
+                                <w:lang w:val="en-US"/>
+                              </w:rPr>
+                            </w:pPr>
+                            <w:r>
+                              <w:rPr>
+                                <w:b/>
+                                <w:bCs/>
+                                <w:sz w:val="22"/>
+                                <w:szCs w:val="22"/>
+                                <w:lang w:val="en-US"/>
+                              </w:rPr>
+                              <w:t>Transparency/Opacity</w:t>
+                            </w:r>
+                            <w:r>
+                              <w:rPr>
+                                <w:sz w:val="22"/>
+                                <w:szCs w:val="22"/>
+                                <w:lang w:val="en-US"/>
+                              </w:rPr>
+                              <w:t xml:space="preserve">: Another encoding option is to use transparency or opacity to represent a variable or category. By adjusting the transparency of the data points, we can visualize overlapping points more effectively. This can be useful when there are dense clusters of </w:t>
+                            </w:r>
+                            <w:r>
+                              <w:rPr>
+                                <w:sz w:val="22"/>
+                                <w:szCs w:val="22"/>
+                                <w:lang w:val="en-US"/>
+                              </w:rPr>
+                              <w:t>data,</w:t>
+                            </w:r>
+                            <w:r>
+                              <w:rPr>
+                                <w:sz w:val="22"/>
+                                <w:szCs w:val="22"/>
+                                <w:lang w:val="en-US"/>
+                              </w:rPr>
+                              <w:t xml:space="preserve"> and we want to show the concentration of points.</w:t>
+                            </w:r>
                           </w:p>
                         </w:txbxContent>
                       </wps:txbx>
@@ -2249,6 +1085,8 @@
                     <w:p>
                       <w:pPr>
                         <w:rPr>
+                          <w:sz w:val="22"/>
+                          <w:szCs w:val="22"/>
                           <w:lang w:val="en-US"/>
                         </w:rPr>
                       </w:pPr>
@@ -2256,6 +1094,8 @@
                         <w:rPr>
                           <w:b/>
                           <w:bCs/>
+                          <w:sz w:val="22"/>
+                          <w:szCs w:val="22"/>
                           <w:lang w:val="en-US"/>
                         </w:rPr>
                         <w:t>Answer:</w:t>
@@ -2264,9 +1104,284 @@
                     <w:p>
                       <w:pPr>
                         <w:rPr>
+                          <w:sz w:val="22"/>
+                          <w:szCs w:val="22"/>
                           <w:lang w:val="en-US"/>
                         </w:rPr>
                       </w:pPr>
+                      <w:r>
+                        <w:rPr>
+                          <w:sz w:val="22"/>
+                          <w:szCs w:val="22"/>
+                          <w:lang w:val="en-US"/>
+                        </w:rPr>
+                        <w:t xml:space="preserve">We would choose the scatter plot matrix visualization. </w:t>
+                      </w:r>
+                      <w:r>
+                        <w:rPr>
+                          <w:sz w:val="22"/>
+                          <w:szCs w:val="22"/>
+                          <w:lang w:val="en-US"/>
+                        </w:rPr>
+                        <w:t>A scatter plot matrix allows us to explore both the single values and pairwise relationships among the variables simultaneously. It provides a clear and concise way to visualize the relationships between multiple variables in a single chart</w:t>
+                      </w:r>
+                      <w:r>
+                        <w:rPr>
+                          <w:sz w:val="22"/>
+                          <w:szCs w:val="22"/>
+                          <w:lang w:val="en-US"/>
+                        </w:rPr>
+                        <w:t xml:space="preserve"> which makes it easier for a non-expert to understand what we would explain</w:t>
+                      </w:r>
+                      <w:r>
+                        <w:rPr>
+                          <w:sz w:val="22"/>
+                          <w:szCs w:val="22"/>
+                          <w:lang w:val="en-US"/>
+                        </w:rPr>
+                        <w:t>.</w:t>
+                      </w:r>
+                      <w:r>
+                        <w:rPr>
+                          <w:sz w:val="22"/>
+                          <w:szCs w:val="22"/>
+                          <w:lang w:val="en-US"/>
+                        </w:rPr>
+                        <w:t xml:space="preserve"> </w:t>
+                      </w:r>
+                      <w:r>
+                        <w:rPr>
+                          <w:sz w:val="22"/>
+                          <w:szCs w:val="22"/>
+                          <w:lang w:val="en-US"/>
+                        </w:rPr>
+                        <w:t>With a large, multivariate dataset, it is crucial to understand the relationships between variables. The scatter plot matrix enables us to visualize these relationships in a comprehensive manner, providing a holistic view of customer behavior. By displaying scatter plots for each combination of variables, we can easily identify patterns, clusters, or trends in the data. This allows us to uncover potential correlations or associations that may exist among the variables, helping us identify important factors influencing customer behavior. The visual encodings of position and color make it easy to interpret the relationships between variables and identify any outliers or unusual patterns.</w:t>
+                      </w:r>
+                    </w:p>
+                    <w:p>
+                      <w:pPr>
+                        <w:rPr>
+                          <w:sz w:val="22"/>
+                          <w:szCs w:val="22"/>
+                          <w:lang w:val="en-US"/>
+                        </w:rPr>
+                      </w:pPr>
+                    </w:p>
+                    <w:p>
+                      <w:pPr>
+                        <w:rPr>
+                          <w:sz w:val="22"/>
+                          <w:szCs w:val="22"/>
+                          <w:lang w:val="en-US"/>
+                        </w:rPr>
+                      </w:pPr>
+                      <w:r>
+                        <w:rPr>
+                          <w:sz w:val="22"/>
+                          <w:szCs w:val="22"/>
+                          <w:lang w:val="en-US"/>
+                        </w:rPr>
+                        <w:t>T</w:t>
+                      </w:r>
+                      <w:r>
+                        <w:rPr>
+                          <w:sz w:val="22"/>
+                          <w:szCs w:val="22"/>
+                          <w:lang w:val="en-US"/>
+                        </w:rPr>
+                        <w:t>he visual encodings used to represent the data</w:t>
+                      </w:r>
+                      <w:r>
+                        <w:rPr>
+                          <w:sz w:val="22"/>
+                          <w:szCs w:val="22"/>
+                          <w:lang w:val="en-US"/>
+                        </w:rPr>
+                        <w:t xml:space="preserve"> could</w:t>
+                      </w:r>
+                      <w:r>
+                        <w:rPr>
+                          <w:sz w:val="22"/>
+                          <w:szCs w:val="22"/>
+                          <w:lang w:val="en-US"/>
+                        </w:rPr>
+                        <w:t xml:space="preserve"> include:</w:t>
+                      </w:r>
+                    </w:p>
+                    <w:p>
+                      <w:pPr>
+                        <w:rPr>
+                          <w:sz w:val="22"/>
+                          <w:szCs w:val="22"/>
+                          <w:lang w:val="en-US"/>
+                        </w:rPr>
+                      </w:pPr>
+                      <w:r>
+                        <w:rPr>
+                          <w:b/>
+                          <w:bCs/>
+                          <w:sz w:val="22"/>
+                          <w:szCs w:val="22"/>
+                          <w:lang w:val="en-US"/>
+                        </w:rPr>
+                        <w:t>Position</w:t>
+                      </w:r>
+                      <w:r>
+                        <w:rPr>
+                          <w:sz w:val="22"/>
+                          <w:szCs w:val="22"/>
+                          <w:lang w:val="en-US"/>
+                        </w:rPr>
+                        <w:t>: The position of each data point on the x and y axes represents the values of the variables being compared. For example, if we have age on the x-axis and annual income on the y-axis, the position of each point will correspond to the specific age and income values for a customer.</w:t>
+                      </w:r>
+                    </w:p>
+                    <w:p>
+                      <w:pPr>
+                        <w:rPr>
+                          <w:sz w:val="22"/>
+                          <w:szCs w:val="22"/>
+                          <w:lang w:val="en-US"/>
+                        </w:rPr>
+                      </w:pPr>
+                      <w:r>
+                        <w:rPr>
+                          <w:b/>
+                          <w:bCs/>
+                          <w:sz w:val="22"/>
+                          <w:szCs w:val="22"/>
+                          <w:lang w:val="en-US"/>
+                        </w:rPr>
+                        <w:t>Color</w:t>
+                      </w:r>
+                      <w:r>
+                        <w:rPr>
+                          <w:sz w:val="22"/>
+                          <w:szCs w:val="22"/>
+                          <w:lang w:val="en-US"/>
+                        </w:rPr>
+                        <w:t>: Color can be used to differentiate different variables or categories within the dataset. For example, we can assign different colors to represent different age groups or customer segments. By using color, we can visually identify and distinguish data points belonging to different groups.</w:t>
+                      </w:r>
+                    </w:p>
+                    <w:p>
+                      <w:pPr>
+                        <w:rPr>
+                          <w:sz w:val="22"/>
+                          <w:szCs w:val="22"/>
+                          <w:lang w:val="en-US"/>
+                        </w:rPr>
+                      </w:pPr>
+                      <w:r>
+                        <w:rPr>
+                          <w:b/>
+                          <w:bCs/>
+                          <w:sz w:val="22"/>
+                          <w:szCs w:val="22"/>
+                          <w:lang w:val="en-US"/>
+                        </w:rPr>
+                        <w:t>Shape</w:t>
+                      </w:r>
+                      <w:r>
+                        <w:rPr>
+                          <w:sz w:val="22"/>
+                          <w:szCs w:val="22"/>
+                          <w:lang w:val="en-US"/>
+                        </w:rPr>
+                        <w:t xml:space="preserve">: </w:t>
+                      </w:r>
+                      <w:r>
+                        <w:rPr>
+                          <w:sz w:val="22"/>
+                          <w:szCs w:val="22"/>
+                          <w:lang w:val="en-US"/>
+                        </w:rPr>
+                        <w:t>T</w:t>
+                      </w:r>
+                      <w:r>
+                        <w:rPr>
+                          <w:sz w:val="22"/>
+                          <w:szCs w:val="22"/>
+                          <w:lang w:val="en-US"/>
+                        </w:rPr>
+                        <w:t xml:space="preserve">he </w:t>
+                      </w:r>
+                      <w:r>
+                        <w:rPr>
+                          <w:sz w:val="22"/>
+                          <w:szCs w:val="22"/>
+                          <w:lang w:val="en-US"/>
+                        </w:rPr>
+                        <w:t>shape can be used as an encoding to represent different variables or categories. Different shapes, such as circles, triangles, or squares, can be assigned to different variables or groups, allowing us to visually differentiate and identify the data points.</w:t>
+                      </w:r>
+                    </w:p>
+                    <w:p>
+                      <w:pPr>
+                        <w:rPr>
+                          <w:sz w:val="22"/>
+                          <w:szCs w:val="22"/>
+                          <w:lang w:val="en-US"/>
+                        </w:rPr>
+                      </w:pPr>
+                      <w:r>
+                        <w:rPr>
+                          <w:b/>
+                          <w:bCs/>
+                          <w:sz w:val="22"/>
+                          <w:szCs w:val="22"/>
+                          <w:lang w:val="en-US"/>
+                        </w:rPr>
+                        <w:t>Size</w:t>
+                      </w:r>
+                      <w:r>
+                        <w:rPr>
+                          <w:sz w:val="22"/>
+                          <w:szCs w:val="22"/>
+                          <w:lang w:val="en-US"/>
+                        </w:rPr>
+                        <w:t>: The size of the data points can also be used as an encoding to represent a certain variable or attribute. For instance, the size of each point could correspond to the shopping frequency or satisfaction rating of a customer. Larger points may indicate higher shopping frequency or satisfaction, while smaller points may indicate lower values.</w:t>
+                      </w:r>
+                    </w:p>
+                    <w:p>
+                      <w:pPr>
+                        <w:rPr>
+                          <w:sz w:val="22"/>
+                          <w:szCs w:val="22"/>
+                          <w:lang w:val="en-US"/>
+                        </w:rPr>
+                      </w:pPr>
+                      <w:r>
+                        <w:rPr>
+                          <w:b/>
+                          <w:bCs/>
+                          <w:sz w:val="22"/>
+                          <w:szCs w:val="22"/>
+                          <w:lang w:val="en-US"/>
+                        </w:rPr>
+                        <w:t>Transparency/Opacity</w:t>
+                      </w:r>
+                      <w:r>
+                        <w:rPr>
+                          <w:sz w:val="22"/>
+                          <w:szCs w:val="22"/>
+                          <w:lang w:val="en-US"/>
+                        </w:rPr>
+                        <w:t xml:space="preserve">: Another encoding option is to use transparency or opacity to represent a variable or category. By adjusting the transparency of the data points, we can visualize overlapping points more effectively. This can be useful when there are dense clusters of </w:t>
+                      </w:r>
+                      <w:r>
+                        <w:rPr>
+                          <w:sz w:val="22"/>
+                          <w:szCs w:val="22"/>
+                          <w:lang w:val="en-US"/>
+                        </w:rPr>
+                        <w:t>data,</w:t>
+                      </w:r>
+                      <w:r>
+                        <w:rPr>
+                          <w:sz w:val="22"/>
+                          <w:szCs w:val="22"/>
+                          <w:lang w:val="en-US"/>
+                        </w:rPr>
+                        <w:t xml:space="preserve"> and we want to show the concentration of points.</w:t>
+                      </w:r>
                     </w:p>
                   </w:txbxContent>
                 </v:textbox>
@@ -2585,6 +1700,95 @@
 <file path=word/numbering.xml><?xml version="1.0" encoding="utf-8"?>
 <w:numbering xmlns:wpc="http://schemas.microsoft.com/office/word/2010/wordprocessingCanvas" xmlns:cx="http://schemas.microsoft.com/office/drawing/2014/chartex" xmlns:cx1="http://schemas.microsoft.com/office/drawing/2015/9/8/chartex" xmlns:cx2="http://schemas.microsoft.com/office/drawing/2015/10/21/chartex" xmlns:cx3="http://schemas.microsoft.com/office/drawing/2016/5/9/chartex" xmlns:cx4="http://schemas.microsoft.com/office/drawing/2016/5/10/chartex" xmlns:cx5="http://schemas.microsoft.com/office/drawing/2016/5/11/chartex" xmlns:cx6="http://schemas.microsoft.com/office/drawing/2016/5/12/chartex" xmlns:cx7="http://schemas.microsoft.com/office/drawing/2016/5/13/chartex" xmlns:cx8="http://schemas.microsoft.com/office/drawing/2016/5/14/chartex" xmlns:mc="http://schemas.openxmlformats.org/markup-compatibility/2006" xmlns:aink="http://schemas.microsoft.com/office/drawing/2016/ink" xmlns:am3d="http://schemas.microsoft.com/office/drawing/2017/model3d" xmlns:o="urn:schemas-microsoft-com:office:office" xmlns:oel="http://schemas.microsoft.com/office/2019/extlst" xmlns:r="http://schemas.openxmlformats.org/officeDocument/2006/relationships" xmlns:m="http://schemas.openxmlformats.org/officeDocument/2006/math" xmlns:v="urn:schemas-microsoft-com:vml" xmlns:wp14="http://schemas.microsoft.com/office/word/2010/wordprocessingDrawing" xmlns:wp="http://schemas.openxmlformats.org/drawingml/2006/wordprocessingDrawing" xmlns:w10="urn:schemas-microsoft-com:office:word" xmlns:w="http://schemas.openxmlformats.org/wordprocessingml/2006/main" xmlns:w14="http://schemas.microsoft.com/office/word/2010/wordml" xmlns:w15="http://schemas.microsoft.com/office/word/2012/wordml" xmlns:w16cex="http://schemas.microsoft.com/office/word/2018/wordml/cex" xmlns:w16cid="http://schemas.microsoft.com/office/word/2016/wordml/cid" xmlns:w16="http://schemas.microsoft.com/office/word/2018/wordml" xmlns:w16sdtdh="http://schemas.microsoft.com/office/word/2020/wordml/sdtdatahash" xmlns:w16se="http://schemas.microsoft.com/office/word/2015/wordml/symex" xmlns:wpg="http://schemas.microsoft.com/office/word/2010/wordprocessingGroup" xmlns:wpi="http://schemas.microsoft.com/office/word/2010/wordprocessingInk" xmlns:wne="http://schemas.microsoft.com/office/word/2006/wordml" xmlns:wps="http://schemas.microsoft.com/office/word/2010/wordprocessingShape" mc:Ignorable="w14 w15 w16se w16cid w16 w16cex w16sdtdh wp14">
   <w:abstractNum w:abstractNumId="0" w15:restartNumberingAfterBreak="0">
+    <w:nsid w:val="067F6C62"/>
+    <w:multiLevelType w:val="hybridMultilevel"/>
+    <w:tmpl w:val="2FCE5776"/>
+    <w:lvl w:ilvl="0" w:tplc="4009000F">
+      <w:start w:val="1"/>
+      <w:numFmt w:val="decimal"/>
+      <w:lvlText w:val="%1."/>
+      <w:lvlJc w:val="left"/>
+      <w:pPr>
+        <w:ind w:left="720" w:hanging="360"/>
+      </w:pPr>
+      <w:rPr>
+        <w:rFonts w:hint="default"/>
+      </w:rPr>
+    </w:lvl>
+    <w:lvl w:ilvl="1" w:tplc="40090019" w:tentative="1">
+      <w:start w:val="1"/>
+      <w:numFmt w:val="lowerLetter"/>
+      <w:lvlText w:val="%2."/>
+      <w:lvlJc w:val="left"/>
+      <w:pPr>
+        <w:ind w:left="1440" w:hanging="360"/>
+      </w:pPr>
+    </w:lvl>
+    <w:lvl w:ilvl="2" w:tplc="4009001B" w:tentative="1">
+      <w:start w:val="1"/>
+      <w:numFmt w:val="lowerRoman"/>
+      <w:lvlText w:val="%3."/>
+      <w:lvlJc w:val="right"/>
+      <w:pPr>
+        <w:ind w:left="2160" w:hanging="180"/>
+      </w:pPr>
+    </w:lvl>
+    <w:lvl w:ilvl="3" w:tplc="4009000F" w:tentative="1">
+      <w:start w:val="1"/>
+      <w:numFmt w:val="decimal"/>
+      <w:lvlText w:val="%4."/>
+      <w:lvlJc w:val="left"/>
+      <w:pPr>
+        <w:ind w:left="2880" w:hanging="360"/>
+      </w:pPr>
+    </w:lvl>
+    <w:lvl w:ilvl="4" w:tplc="40090019" w:tentative="1">
+      <w:start w:val="1"/>
+      <w:numFmt w:val="lowerLetter"/>
+      <w:lvlText w:val="%5."/>
+      <w:lvlJc w:val="left"/>
+      <w:pPr>
+        <w:ind w:left="3600" w:hanging="360"/>
+      </w:pPr>
+    </w:lvl>
+    <w:lvl w:ilvl="5" w:tplc="4009001B" w:tentative="1">
+      <w:start w:val="1"/>
+      <w:numFmt w:val="lowerRoman"/>
+      <w:lvlText w:val="%6."/>
+      <w:lvlJc w:val="right"/>
+      <w:pPr>
+        <w:ind w:left="4320" w:hanging="180"/>
+      </w:pPr>
+    </w:lvl>
+    <w:lvl w:ilvl="6" w:tplc="4009000F" w:tentative="1">
+      <w:start w:val="1"/>
+      <w:numFmt w:val="decimal"/>
+      <w:lvlText w:val="%7."/>
+      <w:lvlJc w:val="left"/>
+      <w:pPr>
+        <w:ind w:left="5040" w:hanging="360"/>
+      </w:pPr>
+    </w:lvl>
+    <w:lvl w:ilvl="7" w:tplc="40090019" w:tentative="1">
+      <w:start w:val="1"/>
+      <w:numFmt w:val="lowerLetter"/>
+      <w:lvlText w:val="%8."/>
+      <w:lvlJc w:val="left"/>
+      <w:pPr>
+        <w:ind w:left="5760" w:hanging="360"/>
+      </w:pPr>
+    </w:lvl>
+    <w:lvl w:ilvl="8" w:tplc="4009001B" w:tentative="1">
+      <w:start w:val="1"/>
+      <w:numFmt w:val="lowerRoman"/>
+      <w:lvlText w:val="%9."/>
+      <w:lvlJc w:val="right"/>
+      <w:pPr>
+        <w:ind w:left="6480" w:hanging="180"/>
+      </w:pPr>
+    </w:lvl>
+  </w:abstractNum>
+  <w:abstractNum w:abstractNumId="1" w15:restartNumberingAfterBreak="0">
     <w:nsid w:val="7EA30271"/>
     <w:multiLevelType w:val="multilevel"/>
     <w:tmpl w:val="C226D9F2"/>
@@ -2724,7 +1928,7 @@
       </w:rPr>
     </w:lvl>
   </w:abstractNum>
-  <w:abstractNum w:abstractNumId="1" w15:restartNumberingAfterBreak="0">
+  <w:abstractNum w:abstractNumId="2" w15:restartNumberingAfterBreak="0">
     <w:nsid w:val="7EC11962"/>
     <w:multiLevelType w:val="multilevel"/>
     <w:tmpl w:val="03FE6C84"/>
@@ -2847,10 +2051,13 @@
     </w:lvl>
   </w:abstractNum>
   <w:num w:numId="1" w16cid:durableId="1830363311">
-    <w:abstractNumId w:val="0"/>
+    <w:abstractNumId w:val="1"/>
   </w:num>
   <w:num w:numId="2" w16cid:durableId="2044016230">
-    <w:abstractNumId w:val="1"/>
+    <w:abstractNumId w:val="2"/>
+  </w:num>
+  <w:num w:numId="3" w16cid:durableId="648560017">
+    <w:abstractNumId w:val="0"/>
   </w:num>
 </w:numbering>
 </file>
@@ -3241,7 +2448,7 @@
     <w:lsdException w:name="Unresolved Mention" w:semiHidden="1" w:uiPriority="99" w:unhideWhenUsed="1"/>
     <w:lsdException w:name="Smart Link" w:semiHidden="1" w:uiPriority="99" w:unhideWhenUsed="1"/>
   </w:latentStyles>
-  <w:style w:type="paragraph" w:default="1" w:styleId="Standard">
+  <w:style w:type="paragraph" w:default="1" w:styleId="Normal">
     <w:name w:val="Normal"/>
     <w:qFormat/>
     <w:rsid w:val="00A85A51"/>
@@ -3254,10 +2461,10 @@
       <w:lang w:val="de-DE" w:eastAsia="de-DE"/>
     </w:rPr>
   </w:style>
-  <w:style w:type="paragraph" w:styleId="berschrift1">
+  <w:style w:type="paragraph" w:styleId="Heading1">
     <w:name w:val="heading 1"/>
-    <w:basedOn w:val="Standard"/>
-    <w:next w:val="Standard"/>
+    <w:basedOn w:val="Normal"/>
+    <w:next w:val="Normal"/>
     <w:qFormat/>
     <w:rsid w:val="00DF2D79"/>
     <w:pPr>
@@ -3275,10 +2482,10 @@
       <w:sz w:val="28"/>
     </w:rPr>
   </w:style>
-  <w:style w:type="paragraph" w:styleId="berschrift2">
+  <w:style w:type="paragraph" w:styleId="Heading2">
     <w:name w:val="heading 2"/>
-    <w:basedOn w:val="Standard"/>
-    <w:next w:val="Standard"/>
+    <w:basedOn w:val="Normal"/>
+    <w:next w:val="Normal"/>
     <w:qFormat/>
     <w:rsid w:val="00DF2D79"/>
     <w:pPr>
@@ -3291,10 +2498,10 @@
       <w:bCs/>
     </w:rPr>
   </w:style>
-  <w:style w:type="paragraph" w:styleId="berschrift3">
+  <w:style w:type="paragraph" w:styleId="Heading3">
     <w:name w:val="heading 3"/>
-    <w:basedOn w:val="Standard"/>
-    <w:next w:val="Standard"/>
+    <w:basedOn w:val="Normal"/>
+    <w:next w:val="Normal"/>
     <w:qFormat/>
     <w:rsid w:val="00DF2D79"/>
     <w:pPr>
@@ -3310,13 +2517,12 @@
       <w:szCs w:val="26"/>
     </w:rPr>
   </w:style>
-  <w:style w:type="character" w:default="1" w:styleId="Absatz-Standardschriftart">
+  <w:style w:type="character" w:default="1" w:styleId="DefaultParagraphFont">
     <w:name w:val="Default Paragraph Font"/>
     <w:uiPriority w:val="1"/>
-    <w:semiHidden/>
     <w:unhideWhenUsed/>
   </w:style>
-  <w:style w:type="table" w:default="1" w:styleId="NormaleTabelle">
+  <w:style w:type="table" w:default="1" w:styleId="TableNormal">
     <w:name w:val="Normal Table"/>
     <w:uiPriority w:val="99"/>
     <w:semiHidden/>
@@ -3331,7 +2537,7 @@
       </w:tblCellMar>
     </w:tblPr>
   </w:style>
-  <w:style w:type="numbering" w:default="1" w:styleId="KeineListe">
+  <w:style w:type="numbering" w:default="1" w:styleId="NoList">
     <w:name w:val="No List"/>
     <w:uiPriority w:val="99"/>
     <w:semiHidden/>
@@ -3345,9 +2551,9 @@
       <w:u w:val="single"/>
     </w:rPr>
   </w:style>
-  <w:style w:type="character" w:customStyle="1" w:styleId="SprechblasentextZchn">
-    <w:name w:val="Sprechblasentext Zchn"/>
-    <w:link w:val="Sprechblasentext"/>
+  <w:style w:type="character" w:customStyle="1" w:styleId="BalloonTextChar">
+    <w:name w:val="Balloon Text Char"/>
+    <w:link w:val="BalloonText"/>
     <w:qFormat/>
     <w:rsid w:val="00A124AB"/>
     <w:rPr>
@@ -3356,10 +2562,10 @@
       <w:szCs w:val="16"/>
     </w:rPr>
   </w:style>
-  <w:style w:type="character" w:customStyle="1" w:styleId="FunotentextZchn">
-    <w:name w:val="Fußnotentext Zchn"/>
-    <w:basedOn w:val="Absatz-Standardschriftart"/>
-    <w:link w:val="Funotentext"/>
+  <w:style w:type="character" w:customStyle="1" w:styleId="FootnoteTextChar">
+    <w:name w:val="Footnote Text Char"/>
+    <w:basedOn w:val="DefaultParagraphFont"/>
+    <w:link w:val="FootnoteText"/>
     <w:qFormat/>
     <w:rsid w:val="0089256F"/>
   </w:style>
@@ -3386,8 +2592,8 @@
   </w:style>
   <w:style w:type="paragraph" w:customStyle="1" w:styleId="Heading">
     <w:name w:val="Heading"/>
-    <w:basedOn w:val="Standard"/>
-    <w:next w:val="Textkrper"/>
+    <w:basedOn w:val="Normal"/>
+    <w:next w:val="BodyText"/>
     <w:qFormat/>
     <w:pPr>
       <w:keepNext/>
@@ -3399,21 +2605,21 @@
       <w:szCs w:val="28"/>
     </w:rPr>
   </w:style>
-  <w:style w:type="paragraph" w:styleId="Textkrper">
+  <w:style w:type="paragraph" w:styleId="BodyText">
     <w:name w:val="Body Text"/>
-    <w:basedOn w:val="Standard"/>
+    <w:basedOn w:val="Normal"/>
     <w:rsid w:val="00DF2D79"/>
   </w:style>
-  <w:style w:type="paragraph" w:styleId="Liste">
+  <w:style w:type="paragraph" w:styleId="List">
     <w:name w:val="List"/>
-    <w:basedOn w:val="Textkrper"/>
+    <w:basedOn w:val="BodyText"/>
     <w:rPr>
       <w:rFonts w:cs="Lohit Devanagari"/>
     </w:rPr>
   </w:style>
-  <w:style w:type="paragraph" w:styleId="Beschriftung">
+  <w:style w:type="paragraph" w:styleId="Caption">
     <w:name w:val="caption"/>
-    <w:basedOn w:val="Standard"/>
+    <w:basedOn w:val="Normal"/>
     <w:qFormat/>
     <w:pPr>
       <w:suppressLineNumbers/>
@@ -3427,7 +2633,7 @@
   </w:style>
   <w:style w:type="paragraph" w:customStyle="1" w:styleId="Index">
     <w:name w:val="Index"/>
-    <w:basedOn w:val="Standard"/>
+    <w:basedOn w:val="Normal"/>
     <w:qFormat/>
     <w:pPr>
       <w:suppressLineNumbers/>
@@ -3436,10 +2642,10 @@
       <w:rFonts w:cs="Lohit Devanagari"/>
     </w:rPr>
   </w:style>
-  <w:style w:type="paragraph" w:styleId="Sprechblasentext">
+  <w:style w:type="paragraph" w:styleId="BalloonText">
     <w:name w:val="Balloon Text"/>
-    <w:basedOn w:val="Standard"/>
-    <w:link w:val="SprechblasentextZchn"/>
+    <w:basedOn w:val="Normal"/>
+    <w:link w:val="BalloonTextChar"/>
     <w:qFormat/>
     <w:rsid w:val="00A124AB"/>
     <w:rPr>
@@ -3450,8 +2656,8 @@
   </w:style>
   <w:style w:type="paragraph" w:customStyle="1" w:styleId="Aufgabe">
     <w:name w:val="Aufgabe"/>
-    <w:basedOn w:val="berschrift2"/>
-    <w:next w:val="Standard"/>
+    <w:basedOn w:val="Heading2"/>
+    <w:next w:val="Normal"/>
     <w:qFormat/>
     <w:rsid w:val="007F1E24"/>
     <w:pPr>
@@ -3462,10 +2668,10 @@
       <w:outlineLvl w:val="9"/>
     </w:pPr>
   </w:style>
-  <w:style w:type="paragraph" w:styleId="Funotentext">
+  <w:style w:type="paragraph" w:styleId="FootnoteText">
     <w:name w:val="footnote text"/>
-    <w:basedOn w:val="Standard"/>
-    <w:link w:val="FunotentextZchn"/>
+    <w:basedOn w:val="Normal"/>
+    <w:link w:val="FootnoteTextChar"/>
     <w:rsid w:val="0089256F"/>
     <w:rPr>
       <w:sz w:val="20"/>
@@ -3483,9 +2689,9 @@
       <w:lang w:val="de-DE" w:eastAsia="de-DE"/>
     </w:rPr>
   </w:style>
-  <w:style w:type="paragraph" w:styleId="Listenabsatz">
+  <w:style w:type="paragraph" w:styleId="ListParagraph">
     <w:name w:val="List Paragraph"/>
-    <w:basedOn w:val="Standard"/>
+    <w:basedOn w:val="Normal"/>
     <w:uiPriority w:val="34"/>
     <w:qFormat/>
     <w:rsid w:val="004C719B"/>
@@ -3494,9 +2700,9 @@
       <w:contextualSpacing/>
     </w:pPr>
   </w:style>
-  <w:style w:type="character" w:styleId="NichtaufgelsteErwhnung">
+  <w:style w:type="character" w:styleId="UnresolvedMention">
     <w:name w:val="Unresolved Mention"/>
-    <w:basedOn w:val="Absatz-Standardschriftart"/>
+    <w:basedOn w:val="DefaultParagraphFont"/>
     <w:uiPriority w:val="99"/>
     <w:semiHidden/>
     <w:unhideWhenUsed/>
@@ -3506,9 +2712,9 @@
       <w:shd w:val="clear" w:color="auto" w:fill="E1DFDD"/>
     </w:rPr>
   </w:style>
-  <w:style w:type="character" w:styleId="BesuchterLink">
+  <w:style w:type="character" w:styleId="FollowedHyperlink">
     <w:name w:val="FollowedHyperlink"/>
-    <w:basedOn w:val="Absatz-Standardschriftart"/>
+    <w:basedOn w:val="DefaultParagraphFont"/>
     <w:semiHidden/>
     <w:unhideWhenUsed/>
     <w:rsid w:val="00256CB9"/>
